--- a/Practice/1 semester/Клименко К. АПИМ-25 Отчет по практике.docx
+++ b/Practice/1 semester/Клименко К. АПИМ-25 Отчет по практике.docx
@@ -609,7 +609,7 @@
                 </mc:Choice>
                 <mc:Fallback>
                   <w:pict>
-                    <v:line w14:anchorId="6429B8F6" id="Прямая соединительная линия 1808846499" o:spid="_x0000_s1026" style="position:absolute;flip:y;z-index:251657216;visibility:visible;mso-wrap-style:square;mso-width-percent:0;mso-height-percent:0;mso-wrap-distance-left:9pt;mso-wrap-distance-top:0;mso-wrap-distance-right:9pt;mso-wrap-distance-bottom:0;mso-position-horizontal:absolute;mso-position-horizontal-relative:text;mso-position-vertical:absolute;mso-position-vertical-relative:text;mso-width-percent:0;mso-height-percent:0;mso-width-relative:margin;mso-height-relative:margin" from="50.5pt,16.2pt" to="138.35pt,16.2pt" o:gfxdata="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"/>
+                    <v:line w14:anchorId="26A95343" id="Прямая соединительная линия 1808846499" o:spid="_x0000_s1026" style="position:absolute;flip:y;z-index:251657216;visibility:visible;mso-wrap-style:square;mso-width-percent:0;mso-height-percent:0;mso-wrap-distance-left:9pt;mso-wrap-distance-top:0;mso-wrap-distance-right:9pt;mso-wrap-distance-bottom:0;mso-position-horizontal:absolute;mso-position-horizontal-relative:text;mso-position-vertical:absolute;mso-position-vertical-relative:text;mso-width-percent:0;mso-height-percent:0;mso-width-relative:margin;mso-height-relative:margin" from="50.5pt,16.2pt" to="138.35pt,16.2pt" o:gfxdata="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"/>
                   </w:pict>
                 </mc:Fallback>
               </mc:AlternateContent>
@@ -828,7 +828,7 @@
                 </mc:Choice>
                 <mc:Fallback>
                   <w:pict>
-                    <v:group w14:anchorId="6E54693C" id="Group 4" o:spid="_x0000_s1026" style="width:132.05pt;height:.5pt;mso-position-horizontal-relative:char;mso-position-vertical-relative:line" coordsize="16770,63" o:gfxdata="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">
+                    <v:group w14:anchorId="360688B8" id="Group 4" o:spid="_x0000_s1026" style="width:132.05pt;height:.5pt;mso-position-horizontal-relative:char;mso-position-vertical-relative:line" coordsize="16770,63" o:gfxdata="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">
                       <v:shape id="Graphic 5" o:spid="_x0000_s1027" style="position:absolute;top:30;width:16770;height:13;visibility:visible;mso-wrap-style:square;v-text-anchor:top" coordsize="1677035,1270" o:gfxdata="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" path="m,l1676654,e" filled="f" strokeweight=".17183mm">
                         <v:path arrowok="t"/>
                       </v:shape>
@@ -1013,7 +1013,7 @@
                 </mc:Choice>
                 <mc:Fallback>
                   <w:pict>
-                    <v:line w14:anchorId="3CE46B12" id="Прямая соединительная линия 1017791727" o:spid="_x0000_s1026" style="position:absolute;z-index:251659264;visibility:visible;mso-wrap-style:square;mso-width-percent:0;mso-height-percent:0;mso-wrap-distance-left:9pt;mso-wrap-distance-top:0;mso-wrap-distance-right:9pt;mso-wrap-distance-bottom:0;mso-position-horizontal:absolute;mso-position-horizontal-relative:text;mso-position-vertical:absolute;mso-position-vertical-relative:text;mso-width-percent:0;mso-height-percent:0;mso-width-relative:margin;mso-height-relative:margin" from="133.75pt,16.05pt" to="223.75pt,16.05pt" o:gfxdata="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"/>
+                    <v:line w14:anchorId="0F4F3FC9" id="Прямая соединительная линия 1017791727" o:spid="_x0000_s1026" style="position:absolute;z-index:251659264;visibility:visible;mso-wrap-style:square;mso-width-percent:0;mso-height-percent:0;mso-wrap-distance-left:9pt;mso-wrap-distance-top:0;mso-wrap-distance-right:9pt;mso-wrap-distance-bottom:0;mso-position-horizontal:absolute;mso-position-horizontal-relative:text;mso-position-vertical:absolute;mso-position-vertical-relative:text;mso-width-percent:0;mso-height-percent:0;mso-width-relative:margin;mso-height-relative:margin" from="133.75pt,16.05pt" to="223.75pt,16.05pt" o:gfxdata="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"/>
                   </w:pict>
                 </mc:Fallback>
               </mc:AlternateContent>
@@ -1233,7 +1233,7 @@
                 </mc:Choice>
                 <mc:Fallback>
                   <w:pict>
-                    <v:group w14:anchorId="4A13D7EF" id="Group 6" o:spid="_x0000_s1026" style="width:132pt;height:.5pt;mso-position-horizontal-relative:char;mso-position-vertical-relative:line" coordsize="16764,63" o:gfxdata="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">
+                    <v:group w14:anchorId="0A361124" id="Group 6" o:spid="_x0000_s1026" style="width:132pt;height:.5pt;mso-position-horizontal-relative:char;mso-position-vertical-relative:line" coordsize="16764,63" o:gfxdata="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">
                       <v:shape id="Graphic 7" o:spid="_x0000_s1027" style="position:absolute;top:30;width:16764;height:13;visibility:visible;mso-wrap-style:square;v-text-anchor:top" coordsize="1676400,1270" o:gfxdata="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" path="m,l1676400,e" filled="f" strokeweight=".17183mm">
                         <v:path arrowok="t"/>
                       </v:shape>
@@ -1475,6 +1475,15 @@
     <w:bookmarkStart w:id="0" w:name="_Toc153449388" w:displacedByCustomXml="next"/>
     <w:sdt>
       <w:sdtPr>
+        <w:rPr>
+          <w:rFonts w:ascii="Times New Roman" w:eastAsia="Calibri" w:hAnsi="Times New Roman" w:cs="Times New Roman"/>
+          <w:b w:val="0"/>
+          <w:bCs w:val="0"/>
+          <w:color w:val="auto"/>
+          <w:sz w:val="24"/>
+          <w:szCs w:val="22"/>
+          <w:lang w:eastAsia="en-US"/>
+        </w:rPr>
         <w:id w:val="-282038488"/>
         <w:docPartObj>
           <w:docPartGallery w:val="Table of Contents"/>
@@ -1483,17 +1492,14 @@
       </w:sdtPr>
       <w:sdtEndPr>
         <w:rPr>
-          <w:rFonts w:ascii="Times New Roman" w:eastAsia="Calibri" w:hAnsi="Times New Roman" w:cs="Times New Roman"/>
-          <w:color w:val="auto"/>
-          <w:sz w:val="24"/>
-          <w:szCs w:val="24"/>
-          <w:lang w:eastAsia="en-US"/>
+          <w:szCs w:val="24"/>
         </w:rPr>
       </w:sdtEndPr>
       <w:sdtContent>
         <w:p>
           <w:pPr>
             <w:pStyle w:val="ae"/>
+            <w:jc w:val="center"/>
             <w:rPr>
               <w:rFonts w:ascii="Times New Roman" w:hAnsi="Times New Roman" w:cs="Times New Roman"/>
               <w:color w:val="000000" w:themeColor="text1"/>
@@ -2339,20 +2345,7 @@
                 <w:szCs w:val="24"/>
                 <w:lang w:val="en-US"/>
               </w:rPr>
-              <w:t>b</w:t>
-            </w:r>
-            <w:r>
-              <w:rPr>
-                <w:rStyle w:val="af"/>
-                <w:rFonts w:ascii="Times New Roman" w:hAnsi="Times New Roman" w:cs="Times New Roman"/>
-                <w:b w:val="0"/>
-                <w:bCs w:val="0"/>
-                <w:noProof/>
-                <w:sz w:val="24"/>
-                <w:szCs w:val="24"/>
-                <w:lang w:val="en-US"/>
-              </w:rPr>
-              <w:t>aseline</w:t>
+              <w:t>baseline</w:t>
             </w:r>
             <w:r>
               <w:rPr>
@@ -4313,9 +4306,6 @@
       <w:pPr>
         <w:spacing w:line="360" w:lineRule="auto"/>
         <w:ind w:firstLine="709"/>
-        <w:rPr>
-          <w:lang w:val="en-US"/>
-        </w:rPr>
       </w:pPr>
       <w:r>
         <w:t>Динамика сходимости показывает стабильное улучшение качества на валидационной выборке: уже на 1‑й эпохе val_accuracy = 0.9642, к 10‑й — val_accuracy = 0.9739, val_f1_score = 0.9623. При этом разрыв между train- и val-loss оставался небольшим (&lt; 0.1 после 2‑й эпохи), что свидетельствует об отсутствии переобучения.</w:t>
@@ -4832,10 +4822,7 @@
         <w:t xml:space="preserve">Моханти </w:t>
       </w:r>
       <w:r>
-        <w:t>[8]</w:t>
-      </w:r>
-      <w:r>
-        <w:t>, где Goog</w:t>
+        <w:t>[8], где Goog</w:t>
       </w:r>
       <w:r>
         <w:rPr>
@@ -4897,28 +4884,7 @@
         <w:t xml:space="preserve"> был выполнен обзор литературы, посвящённой </w:t>
       </w:r>
       <w:r>
-        <w:t xml:space="preserve">различным методам и алгоритмам распознавания болезней растений. </w:t>
-      </w:r>
-      <w:r>
-        <w:t xml:space="preserve">Установлено, что методы глубокого обучения, в частности, сверточные нейронные сети, стали доминирующим и наиболее эффективным подходом, превосходящим классические алгоритмы машинного обучения по точности и автоматизации процесса извлечения признаков. Определен ключевой для обучения и тестирования моделей </w:t>
-      </w:r>
-      <w:r>
-        <w:t xml:space="preserve">открытый набор данных </w:t>
-      </w:r>
-      <w:r>
-        <w:t>— PlantVillage, а также выбраны три перспективные архитектуры CNN</w:t>
-      </w:r>
-      <w:r>
-        <w:t xml:space="preserve"> ( </w:t>
-      </w:r>
-      <w:r>
-        <w:t>MobileNetV3, ResNet, EfficientNet</w:t>
-      </w:r>
-      <w:r>
-        <w:t xml:space="preserve">) </w:t>
-      </w:r>
-      <w:r>
-        <w:t>для сравнительного анализа, представляющие разные компромиссы между точностью и производительностью.</w:t>
+        <w:t>различным методам и алгоритмам распознавания болезней растений. Установлено, что методы глубокого обучения, в частности, сверточные нейронные сети, стали доминирующим и наиболее эффективным подходом, превосходящим классические алгоритмы машинного обучения по точности и автоматизации процесса извлечения признаков. Определен ключевой для обучения и тестирования моделей открытый набор данных — PlantVillage, а также выбраны три перспективные архитектуры CNN ( MobileNetV3, ResNet, EfficientNet) для сравнительного анализа, представляющие разные компромиссы между точностью и производительностью.</w:t>
       </w:r>
     </w:p>
     <w:p>
@@ -4942,13 +4908,7 @@
         <w:t xml:space="preserve"> </w:t>
       </w:r>
       <w:r>
-        <w:t xml:space="preserve">создают прочный фундамент для следующего этапа работы, который будет включать </w:t>
-      </w:r>
-      <w:r>
-        <w:t xml:space="preserve">создание пайплайна по предобработке изображений (сегментация, аугментация), </w:t>
-      </w:r>
-      <w:r>
-        <w:t>углубленное сравнительное тестирование выбранных архитектур, оптимизацию модели для развертывания на мобильных устройствах и проектирование прототипа приложения.</w:t>
+        <w:t>создают прочный фундамент для следующего этапа работы, который будет включать создание пайплайна по предобработке изображений (сегментация, аугментация), углубленное сравнительное тестирование выбранных архитектур, оптимизацию модели для развертывания на мобильных устройствах и проектирование прототипа приложения.</w:t>
       </w:r>
     </w:p>
     <w:p>
@@ -5796,23 +5756,7 @@
             <w:szCs w:val="24"/>
             <w:lang w:val="en-US"/>
           </w:rPr>
-          <w:t>https://www.nature.com</w:t>
-        </w:r>
-        <w:r>
-          <w:rPr>
-            <w:rStyle w:val="af"/>
-            <w:szCs w:val="24"/>
-            <w:lang w:val="en-US"/>
-          </w:rPr>
-          <w:t>/</w:t>
-        </w:r>
-        <w:r>
-          <w:rPr>
-            <w:rStyle w:val="af"/>
-            <w:szCs w:val="24"/>
-            <w:lang w:val="en-US"/>
-          </w:rPr>
-          <w:t>articles/srep44778</w:t>
+          <w:t>https://www.nature.com/articles/srep44778</w:t>
         </w:r>
       </w:hyperlink>
       <w:r>
@@ -6011,16 +5955,45 @@
           <w:szCs w:val="24"/>
           <w:lang w:val="en-US"/>
         </w:rPr>
-        <w:t xml:space="preserve">Tanner F., Tonn S., De Wit J., Van Den Ackerveken G., Berger B., Plett D. Sensor-based phenotyping of above-ground plant-pathogen interactions // Plant Methods. 2022. Vol. 18 </w:t>
+        <w:t xml:space="preserve">Tanner F., Tonn S., De Wit J., Van Den Ackerveken G., Berger B., Plett D. Sensor-based phenotyping of above-ground plant-pathogen interactions // Plant Methods. </w:t>
       </w:r>
       <w:r>
         <w:rPr>
           <w:rFonts w:eastAsia="Newton-Regular"/>
           <w:szCs w:val="24"/>
+        </w:rPr>
+        <w:t xml:space="preserve">2022. </w:t>
+      </w:r>
+      <w:r>
+        <w:rPr>
+          <w:rFonts w:eastAsia="Newton-Regular"/>
+          <w:szCs w:val="24"/>
           <w:lang w:val="en-US"/>
         </w:rPr>
+        <w:t>Vol</w:t>
+      </w:r>
+      <w:r>
+        <w:rPr>
+          <w:rFonts w:eastAsia="Newton-Regular"/>
+          <w:szCs w:val="24"/>
+        </w:rPr>
+        <w:t xml:space="preserve">. 18 </w:t>
+      </w:r>
+      <w:r>
+        <w:rPr>
+          <w:rFonts w:eastAsia="Newton-Regular"/>
+          <w:szCs w:val="24"/>
+        </w:rPr>
         <w:lastRenderedPageBreak/>
-        <w:t>(35). P</w:t>
+        <w:t xml:space="preserve">(35). </w:t>
+      </w:r>
+      <w:r>
+        <w:rPr>
+          <w:rFonts w:eastAsia="Newton-Regular"/>
+          <w:szCs w:val="24"/>
+          <w:lang w:val="en-US"/>
+        </w:rPr>
+        <w:t>P</w:t>
       </w:r>
       <w:r>
         <w:rPr>
@@ -6278,7 +6251,37 @@
           <w:szCs w:val="24"/>
           <w:lang w:val="en-US"/>
         </w:rPr>
-        <w:t>Annual Review of Phytopathology. 1972. Vol. 10. P</w:t>
+        <w:t xml:space="preserve">Annual Review of Phytopathology. </w:t>
+      </w:r>
+      <w:r>
+        <w:rPr>
+          <w:rFonts w:eastAsia="Newton-Regular"/>
+          <w:szCs w:val="24"/>
+        </w:rPr>
+        <w:t xml:space="preserve">1972. </w:t>
+      </w:r>
+      <w:r>
+        <w:rPr>
+          <w:rFonts w:eastAsia="Newton-Regular"/>
+          <w:szCs w:val="24"/>
+          <w:lang w:val="en-US"/>
+        </w:rPr>
+        <w:t>Vol</w:t>
+      </w:r>
+      <w:r>
+        <w:rPr>
+          <w:rFonts w:eastAsia="Newton-Regular"/>
+          <w:szCs w:val="24"/>
+        </w:rPr>
+        <w:t xml:space="preserve">. 10. </w:t>
+      </w:r>
+      <w:r>
+        <w:rPr>
+          <w:rFonts w:eastAsia="Newton-Regular"/>
+          <w:szCs w:val="24"/>
+          <w:lang w:val="en-US"/>
+        </w:rPr>
+        <w:t>P</w:t>
       </w:r>
       <w:r>
         <w:rPr>
@@ -11125,6 +11128,7 @@
   <w:style w:type="character" w:default="1" w:styleId="a1">
     <w:name w:val="Default Paragraph Font"/>
     <w:uiPriority w:val="1"/>
+    <w:semiHidden/>
     <w:unhideWhenUsed/>
   </w:style>
   <w:style w:type="table" w:default="1" w:styleId="a2">
